--- a/Divers/Cybersécurité !/confidentialité_et_sécurité_sur_internet.docx
+++ b/Divers/Cybersécurité !/confidentialité_et_sécurité_sur_internet.docx
@@ -5,6 +5,7 @@
     <w:p>
       <w:pPr>
         <w:pStyle w:val="Heading2"/>
+        <w:jc w:val="left"/>
         <w:rPr>
           <w:lang w:val="fr-FR"/>
         </w:rPr>
@@ -22,6 +23,7 @@
           <w:ilvl w:val="0"/>
           <w:numId w:val="1"/>
         </w:numPr>
+        <w:jc w:val="left"/>
         <w:rPr>
           <w:lang w:val="fr-FR"/>
         </w:rPr>
@@ -38,48 +40,222 @@
             <w:color w:val="0070C0"/>
             <w:lang w:val="fr-FR"/>
           </w:rPr>
-          <w:t>http://www.youronlin</w:t>
+          <w:t>http://www.youronlinechoices.com</w:t>
         </w:r>
+      </w:hyperlink>
+      <w:r>
+        <w:rPr>
+          <w:lang w:val="fr-FR"/>
+        </w:rPr>
+        <w:t xml:space="preserve"> --&gt; respect du RGPD</w:t>
+      </w:r>
+      <w:r>
+        <w:rPr>
+          <w:lang w:val="fr-FR"/>
+        </w:rPr>
+        <w:tab/>
+      </w:r>
+      <w:r>
+        <w:rPr>
+          <w:lang w:val="fr-FR"/>
+        </w:rPr>
+        <w:tab/>
+      </w:r>
+      <w:r>
+        <w:rPr>
+          <w:i/>
+          <w:iCs/>
+          <w:lang w:val="fr-FR"/>
+        </w:rPr>
+        <w:t>« si c’est gratuit c’est vous le produit »</w:t>
+      </w:r>
+    </w:p>
+    <w:p>
+      <w:pPr>
+        <w:numPr>
+          <w:ilvl w:val="0"/>
+          <w:numId w:val="1"/>
+        </w:numPr>
+        <w:jc w:val="left"/>
+        <w:rPr>
+          <w:lang w:val="fr-FR"/>
+        </w:rPr>
+      </w:pPr>
+      <w:r>
+        <w:rPr>
+          <w:lang w:val="fr-FR"/>
+        </w:rPr>
+        <w:t xml:space="preserve">Navigateurs : </w:t>
+      </w:r>
+      <w:r>
+        <w:rPr>
+          <w:strike/>
+          <w:lang w:val="fr-FR"/>
+        </w:rPr>
+        <w:t>google chrome</w:t>
+      </w:r>
+      <w:r>
+        <w:rPr>
+          <w:lang w:val="fr-FR"/>
+        </w:rPr>
+        <w:t xml:space="preserve"> </w:t>
+      </w:r>
+      <w:r>
+        <w:rPr>
+          <w:lang w:val="fr-FR"/>
+        </w:rPr>
+        <w:t xml:space="preserve">--&gt; </w:t>
+      </w:r>
+      <w:proofErr w:type="spellStart"/>
+      <w:r>
+        <w:rPr>
+          <w:lang w:val="fr-FR"/>
+        </w:rPr>
+        <w:t>LibreWolf</w:t>
+      </w:r>
+      <w:proofErr w:type="spellEnd"/>
+      <w:r>
+        <w:rPr>
+          <w:lang w:val="fr-FR"/>
+        </w:rPr>
+        <w:t xml:space="preserve">, </w:t>
+      </w:r>
+      <w:r>
+        <w:rPr>
+          <w:lang w:val="fr-FR"/>
+        </w:rPr>
+        <w:t>Firefox</w:t>
+      </w:r>
+      <w:r>
+        <w:rPr>
+          <w:lang w:val="fr-FR"/>
+        </w:rPr>
+        <w:t xml:space="preserve"> </w:t>
+      </w:r>
+      <w:proofErr w:type="spellStart"/>
+      <w:r>
+        <w:rPr>
+          <w:lang w:val="fr-FR"/>
+        </w:rPr>
+        <w:t>hardened</w:t>
+      </w:r>
+      <w:proofErr w:type="spellEnd"/>
+      <w:r>
+        <w:rPr>
+          <w:lang w:val="fr-FR"/>
+        </w:rPr>
+        <w:t xml:space="preserve"> (avec un user.js)</w:t>
+      </w:r>
+      <w:r>
+        <w:rPr>
+          <w:lang w:val="fr-FR"/>
+        </w:rPr>
+        <w:t>,</w:t>
+      </w:r>
+      <w:r>
+        <w:rPr>
+          <w:lang w:val="fr-FR"/>
+        </w:rPr>
+        <w:t xml:space="preserve"> </w:t>
+      </w:r>
+      <w:r>
+        <w:rPr>
+          <w:lang w:val="fr-FR"/>
+        </w:rPr>
+        <w:t>basés</w:t>
+      </w:r>
+      <w:r>
+        <w:rPr>
+          <w:lang w:val="fr-FR"/>
+        </w:rPr>
+        <w:t xml:space="preserve"> </w:t>
+      </w:r>
+      <w:r>
+        <w:rPr>
+          <w:lang w:val="fr-FR"/>
+        </w:rPr>
+        <w:t xml:space="preserve">sur </w:t>
+      </w:r>
+      <w:proofErr w:type="spellStart"/>
+      <w:r>
+        <w:rPr>
+          <w:lang w:val="fr-FR"/>
+        </w:rPr>
+        <w:t>chromium</w:t>
+      </w:r>
+      <w:proofErr w:type="spellEnd"/>
+      <w:r>
+        <w:rPr>
+          <w:lang w:val="fr-FR"/>
+        </w:rPr>
+        <w:t xml:space="preserve"> : </w:t>
+      </w:r>
+      <w:r>
+        <w:rPr>
+          <w:lang w:val="fr-FR"/>
+        </w:rPr>
+        <w:t>Brav</w:t>
+      </w:r>
+      <w:r>
+        <w:rPr>
+          <w:lang w:val="fr-FR"/>
+        </w:rPr>
+        <w:t>e</w:t>
+      </w:r>
+      <w:r>
+        <w:rPr>
+          <w:lang w:val="fr-FR"/>
+        </w:rPr>
+        <w:t xml:space="preserve">, </w:t>
+      </w:r>
+      <w:proofErr w:type="spellStart"/>
+      <w:r>
+        <w:rPr>
+          <w:lang w:val="fr-FR"/>
+        </w:rPr>
+        <w:t>ungoogled</w:t>
+      </w:r>
+      <w:proofErr w:type="spellEnd"/>
+      <w:r>
+        <w:rPr>
+          <w:lang w:val="fr-FR"/>
+        </w:rPr>
+        <w:t xml:space="preserve"> </w:t>
+      </w:r>
+      <w:proofErr w:type="spellStart"/>
+      <w:r>
+        <w:rPr>
+          <w:lang w:val="fr-FR"/>
+        </w:rPr>
+        <w:t>chromium</w:t>
+      </w:r>
+      <w:proofErr w:type="spellEnd"/>
+      <w:r>
+        <w:rPr>
+          <w:lang w:val="fr-FR"/>
+        </w:rPr>
+        <w:t xml:space="preserve"> (</w:t>
+      </w:r>
+      <w:hyperlink r:id="rId7" w:history="1">
         <w:r>
           <w:rPr>
-            <w:color w:val="0070C0"/>
+            <w:rStyle w:val="Hyperlink"/>
             <w:lang w:val="fr-FR"/>
           </w:rPr>
-          <w:t>e</w:t>
-        </w:r>
-        <w:r>
-          <w:rPr>
-            <w:color w:val="0070C0"/>
-            <w:lang w:val="fr-FR"/>
-          </w:rPr>
-          <w:t>choices.com</w:t>
+          <w:t>https://ungoogled-software.github.io/ungoogled-chromium-binaries/</w:t>
         </w:r>
       </w:hyperlink>
       <w:r>
         <w:rPr>
           <w:lang w:val="fr-FR"/>
         </w:rPr>
-        <w:t xml:space="preserve"> --&gt; respect du RGPD</w:t>
-      </w:r>
-      <w:r>
-        <w:rPr>
-          <w:lang w:val="fr-FR"/>
-        </w:rPr>
-        <w:tab/>
-      </w:r>
-      <w:r>
-        <w:rPr>
-          <w:lang w:val="fr-FR"/>
-        </w:rPr>
-        <w:tab/>
-      </w:r>
-      <w:r>
-        <w:rPr>
-          <w:i/>
-          <w:iCs/>
-          <w:lang w:val="fr-FR"/>
-        </w:rPr>
-        <w:t>« si c’est gratuit c’est vous le produit »</w:t>
+        <w:t>)</w:t>
+      </w:r>
+      <w:r>
+        <w:rPr>
+          <w:lang w:val="fr-FR"/>
+        </w:rPr>
+        <w:t>...</w:t>
       </w:r>
     </w:p>
     <w:p>
@@ -88,151 +264,161 @@
           <w:ilvl w:val="0"/>
           <w:numId w:val="1"/>
         </w:numPr>
-      </w:pPr>
+        <w:jc w:val="left"/>
+        <w:rPr>
+          <w:lang w:val="fr-FR"/>
+        </w:rPr>
+      </w:pPr>
+      <w:r>
+        <w:rPr>
+          <w:lang w:val="fr-FR"/>
+        </w:rPr>
+        <w:t>Extension</w:t>
+      </w:r>
+      <w:r>
+        <w:rPr>
+          <w:lang w:val="fr-FR"/>
+        </w:rPr>
+        <w:t>s</w:t>
+      </w:r>
+      <w:r>
+        <w:rPr>
+          <w:lang w:val="fr-FR"/>
+        </w:rPr>
+        <w:t xml:space="preserve"> pour bloquer pub &amp; trackers (filtres)</w:t>
+      </w:r>
+      <w:r>
+        <w:rPr>
+          <w:lang w:val="fr-FR"/>
+        </w:rPr>
+        <w:t xml:space="preserve"> : </w:t>
+      </w:r>
       <w:proofErr w:type="spellStart"/>
       <w:r>
-        <w:t>Navigateurs</w:t>
+        <w:rPr>
+          <w:lang w:val="fr-FR"/>
+        </w:rPr>
+        <w:t>Ublock</w:t>
       </w:r>
       <w:proofErr w:type="spellEnd"/>
       <w:r>
-        <w:t xml:space="preserve"> : </w:t>
-      </w:r>
-      <w:r>
-        <w:rPr>
-          <w:strike/>
-        </w:rPr>
-        <w:t>google chrome</w:t>
-      </w:r>
-      <w:r>
-        <w:tab/>
-        <w:t xml:space="preserve">--&gt; </w:t>
+        <w:rPr>
+          <w:lang w:val="fr-FR"/>
+        </w:rPr>
+        <w:t xml:space="preserve"> Origin</w:t>
+      </w:r>
+      <w:r>
+        <w:rPr>
+          <w:lang w:val="fr-FR"/>
+        </w:rPr>
+        <w:t xml:space="preserve"> (possibilité de bloquer le</w:t>
+      </w:r>
+      <w:r>
+        <w:rPr>
+          <w:lang w:val="fr-FR"/>
+        </w:rPr>
+        <w:t>s avis de consentement aux cookies)</w:t>
+      </w:r>
+      <w:r>
+        <w:rPr>
+          <w:lang w:val="fr-FR"/>
+        </w:rPr>
+        <w:t xml:space="preserve">, Clear </w:t>
       </w:r>
       <w:proofErr w:type="spellStart"/>
       <w:r>
-        <w:t>LibreWolf</w:t>
+        <w:rPr>
+          <w:lang w:val="fr-FR"/>
+        </w:rPr>
+        <w:t>URL’s</w:t>
       </w:r>
       <w:proofErr w:type="spellEnd"/>
       <w:r>
+        <w:rPr>
+          <w:lang w:val="fr-FR"/>
+        </w:rPr>
+        <w:t>,</w:t>
+      </w:r>
+      <w:r>
+        <w:rPr>
+          <w:lang w:val="fr-FR"/>
+        </w:rPr>
+        <w:t xml:space="preserve"> </w:t>
+      </w:r>
+      <w:proofErr w:type="spellStart"/>
+      <w:r>
+        <w:rPr>
+          <w:lang w:val="fr-FR"/>
+        </w:rPr>
+        <w:t>CanvasBlocker</w:t>
+      </w:r>
+      <w:proofErr w:type="spellEnd"/>
+      <w:r>
+        <w:rPr>
+          <w:lang w:val="fr-FR"/>
+        </w:rPr>
+        <w:t xml:space="preserve"> </w:t>
+      </w:r>
+      <w:proofErr w:type="spellStart"/>
+      <w:r>
+        <w:rPr>
+          <w:lang w:val="fr-FR"/>
+        </w:rPr>
+        <w:t>Decentraleyes</w:t>
+      </w:r>
+      <w:proofErr w:type="spellEnd"/>
+      <w:r>
+        <w:rPr>
+          <w:lang w:val="fr-FR"/>
+        </w:rPr>
         <w:t xml:space="preserve">, </w:t>
       </w:r>
-      <w:r>
-        <w:t>Firefox</w:t>
-      </w:r>
-      <w:r>
-        <w:t xml:space="preserve"> hardened</w:t>
-      </w:r>
-      <w:r>
-        <w:t xml:space="preserve"> (avec un user.js)</w:t>
-      </w:r>
-      <w:r>
-        <w:t>,</w:t>
-      </w:r>
-      <w:r>
-        <w:tab/>
-      </w:r>
       <w:proofErr w:type="spellStart"/>
       <w:r>
-        <w:t>basés</w:t>
+        <w:rPr>
+          <w:lang w:val="fr-FR"/>
+        </w:rPr>
+        <w:t>Privacy</w:t>
       </w:r>
       <w:proofErr w:type="spellEnd"/>
       <w:r>
-        <w:t xml:space="preserve"> sur chromium (chromium.woolyss.com): Brav</w:t>
-      </w:r>
-      <w:r>
-        <w:t>e</w:t>
-      </w:r>
-      <w:r>
-        <w:t xml:space="preserve">, </w:t>
+        <w:rPr>
+          <w:lang w:val="fr-FR"/>
+        </w:rPr>
+        <w:t xml:space="preserve"> Badger</w:t>
+      </w:r>
+    </w:p>
+    <w:p>
+      <w:pPr>
+        <w:numPr>
+          <w:ilvl w:val="0"/>
+          <w:numId w:val="1"/>
+        </w:numPr>
+        <w:jc w:val="left"/>
+        <w:rPr>
+          <w:lang w:val="fr-FR"/>
+        </w:rPr>
+      </w:pPr>
+      <w:r>
+        <w:rPr>
+          <w:lang w:val="fr-FR"/>
+        </w:rPr>
+        <w:t>(</w:t>
       </w:r>
       <w:proofErr w:type="spellStart"/>
       <w:r>
-        <w:t>ungoogled</w:t>
+        <w:rPr>
+          <w:lang w:val="fr-FR"/>
+        </w:rPr>
+        <w:t>meta</w:t>
       </w:r>
       <w:proofErr w:type="spellEnd"/>
       <w:r>
-        <w:t xml:space="preserve"> chromium</w:t>
-      </w:r>
-      <w:r>
-        <w:t>...</w:t>
-      </w:r>
-    </w:p>
-    <w:p>
-      <w:pPr>
-        <w:numPr>
-          <w:ilvl w:val="0"/>
-          <w:numId w:val="1"/>
-        </w:numPr>
-      </w:pPr>
-      <w:r>
-        <w:t>Extension</w:t>
-      </w:r>
-      <w:r>
-        <w:t>s</w:t>
-      </w:r>
-      <w:r>
-        <w:t xml:space="preserve"> pour </w:t>
-      </w:r>
-      <w:proofErr w:type="spellStart"/>
-      <w:r>
-        <w:t>bloquer</w:t>
-      </w:r>
-      <w:proofErr w:type="spellEnd"/>
-      <w:r>
-        <w:t xml:space="preserve"> pub &amp; trackers (</w:t>
-      </w:r>
-      <w:proofErr w:type="spellStart"/>
-      <w:r>
-        <w:t>filtres</w:t>
-      </w:r>
-      <w:proofErr w:type="spellEnd"/>
-      <w:r>
+        <w:rPr>
+          <w:lang w:val="fr-FR"/>
+        </w:rPr>
         <w:t>)</w:t>
       </w:r>
-      <w:r>
-        <w:t xml:space="preserve"> : </w:t>
-      </w:r>
-      <w:proofErr w:type="spellStart"/>
-      <w:r>
-        <w:t>Ublock</w:t>
-      </w:r>
-      <w:proofErr w:type="spellEnd"/>
-      <w:r>
-        <w:t xml:space="preserve"> Origin, Clear URL’s,</w:t>
-      </w:r>
-      <w:r>
-        <w:t xml:space="preserve"> </w:t>
-      </w:r>
-      <w:proofErr w:type="spellStart"/>
-      <w:r>
-        <w:t>CanvasBlocker</w:t>
-      </w:r>
-      <w:proofErr w:type="spellEnd"/>
-      <w:r>
-        <w:t xml:space="preserve"> </w:t>
-      </w:r>
-      <w:proofErr w:type="spellStart"/>
-      <w:r>
-        <w:t>Decentraleyes</w:t>
-      </w:r>
-      <w:proofErr w:type="spellEnd"/>
-      <w:r>
-        <w:t>, Privacy Bad</w:t>
-      </w:r>
-      <w:r>
-        <w:t>ger</w:t>
-      </w:r>
-    </w:p>
-    <w:p>
-      <w:pPr>
-        <w:numPr>
-          <w:ilvl w:val="0"/>
-          <w:numId w:val="1"/>
-        </w:numPr>
-        <w:jc w:val="left"/>
-        <w:rPr>
-          <w:lang w:val="fr-FR"/>
-        </w:rPr>
-      </w:pPr>
       <w:r>
         <w:rPr>
           <w:lang w:val="fr-FR"/>
@@ -259,7 +445,7 @@
         </w:rPr>
         <w:t xml:space="preserve"> </w:t>
       </w:r>
-      <w:hyperlink r:id="rId7" w:history="1">
+      <w:hyperlink r:id="rId8" w:history="1">
         <w:r>
           <w:rPr>
             <w:rStyle w:val="Hyperlink"/>
@@ -276,7 +462,15 @@
         </w:rPr>
         <w:t xml:space="preserve"> </w:t>
       </w:r>
-      <w:hyperlink r:id="rId8" w:history="1">
+      <w:r>
+        <w:rPr>
+          <w:rStyle w:val="Hyperlink"/>
+          <w:u w:val="none"/>
+          <w:lang w:val="fr-FR"/>
+        </w:rPr>
+        <w:t xml:space="preserve"> </w:t>
+      </w:r>
+      <w:hyperlink r:id="rId9" w:history="1">
         <w:r>
           <w:rPr>
             <w:rStyle w:val="Hyperlink"/>
@@ -293,7 +487,7 @@
         </w:rPr>
         <w:t xml:space="preserve"> </w:t>
       </w:r>
-      <w:hyperlink r:id="rId9" w:history="1">
+      <w:hyperlink r:id="rId10" w:history="1">
         <w:r>
           <w:rPr>
             <w:rStyle w:val="Hyperlink"/>
@@ -314,7 +508,7 @@
         </w:rPr>
         <w:t xml:space="preserve"> </w:t>
       </w:r>
-      <w:hyperlink r:id="rId10" w:history="1">
+      <w:hyperlink r:id="rId11" w:history="1">
         <w:r>
           <w:rPr>
             <w:rStyle w:val="Hyperlink"/>
@@ -330,6 +524,7 @@
           <w:ilvl w:val="0"/>
           <w:numId w:val="1"/>
         </w:numPr>
+        <w:jc w:val="left"/>
         <w:rPr>
           <w:lang w:val="fr-FR"/>
         </w:rPr>
@@ -352,69 +547,60 @@
         <w:rPr>
           <w:lang w:val="fr-FR"/>
         </w:rPr>
-        <w:t>, framasoft.</w:t>
-      </w:r>
-      <w:r>
-        <w:rPr>
-          <w:lang w:val="fr-FR"/>
-        </w:rPr>
-        <w:t>org</w:t>
-      </w:r>
-      <w:r>
-        <w:rPr>
-          <w:lang w:val="fr-FR"/>
-        </w:rPr>
-        <w:t>...)</w:t>
-      </w:r>
-    </w:p>
-    <w:p>
-      <w:pPr>
-        <w:numPr>
-          <w:ilvl w:val="0"/>
-          <w:numId w:val="1"/>
-        </w:numPr>
-        <w:rPr>
-          <w:lang w:val="fr-FR"/>
-        </w:rPr>
-      </w:pPr>
-      <w:r>
-        <w:rPr>
-          <w:lang w:val="fr-FR"/>
-        </w:rPr>
-        <w:t>VPN</w:t>
-      </w:r>
-    </w:p>
-    <w:p>
-      <w:pPr>
-        <w:numPr>
-          <w:ilvl w:val="0"/>
-          <w:numId w:val="1"/>
-        </w:numPr>
-        <w:rPr>
-          <w:lang w:val="fr-FR"/>
-        </w:rPr>
-      </w:pPr>
-      <w:hyperlink r:id="rId11" w:history="1">
+        <w:t xml:space="preserve">, </w:t>
+      </w:r>
+      <w:hyperlink r:id="rId12" w:history="1">
         <w:r>
           <w:rPr>
             <w:rStyle w:val="Hyperlink"/>
             <w:lang w:val="fr-FR"/>
           </w:rPr>
-          <w:t>https://www.privacytools</w:t>
+          <w:t>https://framasoft.org</w:t>
         </w:r>
+      </w:hyperlink>
+      <w:r>
+        <w:rPr>
+          <w:lang w:val="fr-FR"/>
+        </w:rPr>
+        <w:t>)</w:t>
+      </w:r>
+    </w:p>
+    <w:p>
+      <w:pPr>
+        <w:numPr>
+          <w:ilvl w:val="0"/>
+          <w:numId w:val="1"/>
+        </w:numPr>
+        <w:jc w:val="left"/>
+        <w:rPr>
+          <w:lang w:val="fr-FR"/>
+        </w:rPr>
+      </w:pPr>
+      <w:r>
+        <w:rPr>
+          <w:lang w:val="fr-FR"/>
+        </w:rPr>
+        <w:t>VPN</w:t>
+      </w:r>
+    </w:p>
+    <w:p>
+      <w:pPr>
+        <w:numPr>
+          <w:ilvl w:val="0"/>
+          <w:numId w:val="1"/>
+        </w:numPr>
+        <w:jc w:val="left"/>
+        <w:rPr>
+          <w:lang w:val="fr-FR"/>
+        </w:rPr>
+      </w:pPr>
+      <w:hyperlink r:id="rId13" w:history="1">
         <w:r>
           <w:rPr>
             <w:rStyle w:val="Hyperlink"/>
             <w:lang w:val="fr-FR"/>
           </w:rPr>
-          <w:t>.</w:t>
-        </w:r>
-        <w:r>
-          <w:rPr>
-            <w:rStyle w:val="Hyperlink"/>
-            <w:lang w:val="fr-FR"/>
-          </w:rPr>
-          <w:t>io/</w:t>
+          <w:t>https://www.privacytools.io/</w:t>
         </w:r>
       </w:hyperlink>
     </w:p>
@@ -424,18 +610,67 @@
           <w:ilvl w:val="0"/>
           <w:numId w:val="1"/>
         </w:numPr>
-        <w:rPr>
-          <w:lang w:val="fr-FR"/>
-        </w:rPr>
-      </w:pPr>
+        <w:jc w:val="left"/>
+        <w:rPr>
+          <w:lang w:val="fr-FR"/>
+        </w:rPr>
+      </w:pPr>
+      <w:r>
+        <w:rPr>
+          <w:lang w:val="fr-FR"/>
+        </w:rPr>
+        <w:t xml:space="preserve">DNS </w:t>
+      </w:r>
       <w:proofErr w:type="spellStart"/>
       <w:r>
         <w:rPr>
           <w:lang w:val="fr-FR"/>
         </w:rPr>
-        <w:t>cloudflare</w:t>
+        <w:t>C</w:t>
+      </w:r>
+      <w:r>
+        <w:rPr>
+          <w:lang w:val="fr-FR"/>
+        </w:rPr>
+        <w:t>loudflare</w:t>
       </w:r>
       <w:proofErr w:type="spellEnd"/>
+      <w:r>
+        <w:rPr>
+          <w:lang w:val="fr-FR"/>
+        </w:rPr>
+        <w:t xml:space="preserve"> (1.1.1.1 ou 1.0.0.1 et </w:t>
+      </w:r>
+      <w:r>
+        <w:rPr>
+          <w:lang w:val="fr-FR"/>
+        </w:rPr>
+        <w:t>2606:4700:4700::1111</w:t>
+      </w:r>
+      <w:r>
+        <w:rPr>
+          <w:lang w:val="fr-FR"/>
+        </w:rPr>
+        <w:t xml:space="preserve"> ou</w:t>
+      </w:r>
+      <w:r>
+        <w:rPr>
+          <w:lang w:val="fr-FR"/>
+        </w:rPr>
+        <w:t xml:space="preserve"> </w:t>
+      </w:r>
+      <w:r>
+        <w:rPr>
+          <w:lang w:val="fr-FR"/>
+        </w:rPr>
+        <w:t>2606:4700:4700::1001</w:t>
+      </w:r>
+      <w:r>
+        <w:rPr>
+          <w:lang w:val="fr-FR"/>
+        </w:rPr>
+        <w:t>)</w:t>
+      </w:r>
     </w:p>
     <w:p>
       <w:pPr>
@@ -443,6 +678,7 @@
           <w:ilvl w:val="0"/>
           <w:numId w:val="1"/>
         </w:numPr>
+        <w:jc w:val="left"/>
         <w:rPr>
           <w:lang w:val="fr-FR"/>
         </w:rPr>
@@ -467,7 +703,7 @@
         </w:rPr>
         <w:t xml:space="preserve">: </w:t>
       </w:r>
-      <w:hyperlink r:id="rId12" w:history="1">
+      <w:hyperlink r:id="rId14" w:history="1">
         <w:r>
           <w:rPr>
             <w:rStyle w:val="Hyperlink"/>
@@ -483,11 +719,12 @@
           <w:ilvl w:val="0"/>
           <w:numId w:val="1"/>
         </w:numPr>
-        <w:rPr>
-          <w:lang w:val="fr-FR"/>
-        </w:rPr>
-      </w:pPr>
-      <w:hyperlink r:id="rId13" w:history="1">
+        <w:jc w:val="left"/>
+        <w:rPr>
+          <w:lang w:val="fr-FR"/>
+        </w:rPr>
+      </w:pPr>
+      <w:hyperlink r:id="rId15" w:history="1">
         <w:r>
           <w:rPr>
             <w:rStyle w:val="Hyperlink"/>
@@ -503,6 +740,7 @@
           <w:ilvl w:val="0"/>
           <w:numId w:val="1"/>
         </w:numPr>
+        <w:jc w:val="left"/>
         <w:rPr>
           <w:lang w:val="fr-FR"/>
         </w:rPr>
@@ -522,42 +760,32 @@
     </w:p>
     <w:p>
       <w:pPr>
-        <w:rPr>
-          <w:lang w:val="fr-FR"/>
-        </w:rPr>
-      </w:pPr>
-      <w:r>
-        <w:rPr>
-          <w:lang w:val="fr-FR"/>
-        </w:rPr>
-        <w:t xml:space="preserve">  </w:t>
-      </w:r>
-      <w:r>
-        <w:rPr>
-          <w:lang w:val="fr-FR"/>
-        </w:rPr>
-        <w:t>- Réseau Tor</w:t>
-      </w:r>
-    </w:p>
-    <w:p>
-      <w:pPr>
-        <w:rPr>
-          <w:lang w:val="fr-FR"/>
-        </w:rPr>
-      </w:pPr>
-      <w:r>
-        <w:rPr>
-          <w:lang w:val="fr-FR"/>
-        </w:rPr>
-        <w:t xml:space="preserve">  </w:t>
-      </w:r>
-      <w:r>
-        <w:rPr>
-          <w:lang w:val="fr-FR"/>
-        </w:rPr>
-        <w:t xml:space="preserve">- </w:t>
-      </w:r>
-      <w:hyperlink r:id="rId14" w:history="1">
+        <w:jc w:val="left"/>
+        <w:rPr>
+          <w:lang w:val="fr-FR"/>
+        </w:rPr>
+      </w:pPr>
+      <w:r>
+        <w:rPr>
+          <w:lang w:val="fr-FR"/>
+        </w:rPr>
+        <w:t xml:space="preserve">  - Réseau Tor</w:t>
+      </w:r>
+    </w:p>
+    <w:p>
+      <w:pPr>
+        <w:jc w:val="left"/>
+        <w:rPr>
+          <w:lang w:val="fr-FR"/>
+        </w:rPr>
+      </w:pPr>
+      <w:r>
+        <w:rPr>
+          <w:lang w:val="fr-FR"/>
+        </w:rPr>
+        <w:t xml:space="preserve">  - </w:t>
+      </w:r>
+      <w:hyperlink r:id="rId16" w:history="1">
         <w:r>
           <w:rPr>
             <w:rStyle w:val="Hyperlink"/>
@@ -569,13 +797,15 @@
     </w:p>
     <w:p>
       <w:pPr>
-        <w:rPr>
-          <w:lang w:val="fr-FR"/>
-        </w:rPr>
-      </w:pPr>
-    </w:p>
-    <w:p>
-      <w:pPr>
+        <w:jc w:val="left"/>
+        <w:rPr>
+          <w:lang w:val="fr-FR"/>
+        </w:rPr>
+      </w:pPr>
+    </w:p>
+    <w:p>
+      <w:pPr>
+        <w:jc w:val="left"/>
         <w:rPr>
           <w:i/>
           <w:iCs/>
@@ -607,6 +837,7 @@
     </w:p>
     <w:p>
       <w:pPr>
+        <w:jc w:val="left"/>
         <w:rPr>
           <w:i/>
           <w:iCs/>
@@ -617,6 +848,7 @@
     <w:p>
       <w:pPr>
         <w:pStyle w:val="Heading2"/>
+        <w:jc w:val="left"/>
         <w:rPr>
           <w:lang w:val="fr-FR"/>
         </w:rPr>
@@ -647,27 +879,13 @@
         </w:rPr>
         <w:t xml:space="preserve">Mot de passe fort : </w:t>
       </w:r>
-      <w:hyperlink r:id="rId15" w:history="1">
+      <w:hyperlink r:id="rId17" w:history="1">
         <w:r>
           <w:rPr>
             <w:rStyle w:val="FollowedHyperlink"/>
             <w:lang w:val="fr-FR"/>
           </w:rPr>
-          <w:t>https://www.ssi.gouv.fr/adminis</w:t>
-        </w:r>
-        <w:r>
-          <w:rPr>
-            <w:rStyle w:val="FollowedHyperlink"/>
-            <w:lang w:val="fr-FR"/>
-          </w:rPr>
-          <w:t>t</w:t>
-        </w:r>
-        <w:r>
-          <w:rPr>
-            <w:rStyle w:val="FollowedHyperlink"/>
-            <w:lang w:val="fr-FR"/>
-          </w:rPr>
-          <w:t>ration/precautions-elementaires/calculer-la-force-dun-mot-de-passe/</w:t>
+          <w:t>https://www.ssi.gouv.fr/administration/precautions-elementaires/calculer-la-force-dun-mot-de-passe/</w:t>
         </w:r>
       </w:hyperlink>
     </w:p>
@@ -708,7 +926,7 @@
         </w:rPr>
         <w:t xml:space="preserve"> </w:t>
       </w:r>
-      <w:hyperlink r:id="rId16" w:history="1">
+      <w:hyperlink r:id="rId18" w:history="1">
         <w:r>
           <w:rPr>
             <w:rStyle w:val="Hyperlink"/>
@@ -767,7 +985,7 @@
         </w:rPr>
         <w:t xml:space="preserve">Vérifier si une adresse @ a été piraté : </w:t>
       </w:r>
-      <w:hyperlink r:id="rId17" w:history="1">
+      <w:hyperlink r:id="rId19" w:history="1">
         <w:r>
           <w:rPr>
             <w:rStyle w:val="Hyperlink"/>
@@ -866,7 +1084,7 @@
         </w:rPr>
         <w:t xml:space="preserve"> </w:t>
       </w:r>
-      <w:hyperlink r:id="rId18" w:history="1">
+      <w:hyperlink r:id="rId20" w:history="1">
         <w:r>
           <w:rPr>
             <w:rStyle w:val="Hyperlink"/>
@@ -979,7 +1197,7 @@
         </w:rPr>
         <w:t xml:space="preserve">Faire attention aux virus sur internet, vérifier la fiabilité d’un site internet : </w:t>
       </w:r>
-      <w:hyperlink r:id="rId19" w:history="1">
+      <w:hyperlink r:id="rId21" w:history="1">
         <w:r>
           <w:rPr>
             <w:rStyle w:val="Hyperlink"/>
@@ -1023,7 +1241,14 @@
         <w:rPr>
           <w:lang w:val="fr-FR"/>
         </w:rPr>
-        <w:t>s. Même si pas un gage de la fiabilité du site web</w:t>
+        <w:t xml:space="preserve">s. Même si pas un gage de la </w:t>
+      </w:r>
+      <w:r>
+        <w:rPr>
+          <w:lang w:val="fr-FR"/>
+        </w:rPr>
+        <w:lastRenderedPageBreak/>
+        <w:t>fiabilité du site web</w:t>
       </w:r>
     </w:p>
     <w:p>
@@ -1041,7 +1266,6 @@
         <w:rPr>
           <w:lang w:val="fr-FR"/>
         </w:rPr>
-        <w:lastRenderedPageBreak/>
         <w:t>proxy sécurisé gratuit :</w:t>
       </w:r>
       <w:r>
@@ -1050,7 +1274,7 @@
         </w:rPr>
         <w:t xml:space="preserve"> </w:t>
       </w:r>
-      <w:hyperlink r:id="rId20" w:history="1">
+      <w:hyperlink r:id="rId22" w:history="1">
         <w:r>
           <w:rPr>
             <w:rStyle w:val="Hyperlink"/>
@@ -1071,7 +1295,7 @@
         </w:rPr>
         <w:t xml:space="preserve"> </w:t>
       </w:r>
-      <w:hyperlink r:id="rId21" w:history="1">
+      <w:hyperlink r:id="rId23" w:history="1">
         <w:r>
           <w:rPr>
             <w:rStyle w:val="Hyperlink"/>
